--- a/test/BÀI 28.docx
+++ b/test/BÀI 28.docx
@@ -209,7 +209,7 @@
           <w:sz w:val="26"/>
           <w:szCs w:val="26"/>
         </w:rPr>
-        <w:t>A. Filters-&gt; Animation -&gt; Blend.</w:t>
+        <w:t>A. Filters -&gt; Animation -&gt; Blend.</w:t>
       </w:r>
     </w:p>
     <w:p>
@@ -1809,64 +1809,83 @@
           <w:sz w:val="26"/>
           <w:szCs w:val="26"/>
         </w:rPr>
-        <w:t>a) Mỗi lớp ảnh sẽ trở thành một khung hình trong ảnh động khi xuất ra dưới định dạng GIF.(đ)</w:t>
-      </w:r>
-    </w:p>
-    <w:p>
-      <w:pPr>
-        <w:spacing w:before="40" w:after="96" w:line="240" w:lineRule="auto"/>
-        <w:jc w:val="both"/>
-        <w:rPr>
-          <w:rFonts w:ascii="Archivo Narrow" w:hAnsi="Archivo Narrow" w:cs="Archivo Narrow"/>
-          <w:sz w:val="26"/>
-          <w:szCs w:val="26"/>
-        </w:rPr>
-      </w:pPr>
-      <w:r>
-        <w:rPr>
-          <w:rFonts w:ascii="Archivo Narrow" w:hAnsi="Archivo Narrow" w:cs="Archivo Narrow"/>
-          <w:sz w:val="26"/>
-          <w:szCs w:val="26"/>
-        </w:rPr>
-        <w:t>b) Thời gian xuất hiện của mỗi khung hình trong ảnh động không thể thay đổi, tất cả các khung hình sẽ có cùng thời gian xuất hiện mặc định. (s)</w:t>
-      </w:r>
-    </w:p>
-    <w:p>
-      <w:pPr>
-        <w:spacing w:before="40" w:after="96" w:line="240" w:lineRule="auto"/>
-        <w:jc w:val="both"/>
-        <w:rPr>
-          <w:rFonts w:ascii="Archivo Narrow" w:hAnsi="Archivo Narrow" w:cs="Archivo Narrow"/>
-          <w:sz w:val="26"/>
-          <w:szCs w:val="26"/>
-        </w:rPr>
-      </w:pPr>
-      <w:r>
-        <w:rPr>
-          <w:rFonts w:ascii="Archivo Narrow" w:hAnsi="Archivo Narrow" w:cs="Archivo Narrow"/>
-          <w:sz w:val="26"/>
-          <w:szCs w:val="26"/>
-        </w:rPr>
-        <w:t>c) Để xuất ảnh động, cần chọn File -&gt; Export As và lưu tệp với phần mở rộng .gif. (đ)</w:t>
-      </w:r>
-    </w:p>
-    <w:p>
-      <w:pPr>
-        <w:spacing w:before="40" w:after="96" w:line="240" w:lineRule="auto"/>
-        <w:jc w:val="both"/>
-        <w:rPr>
-          <w:rFonts w:ascii="Archivo Narrow" w:hAnsi="Archivo Narrow" w:cs="Archivo Narrow"/>
-          <w:sz w:val="26"/>
-          <w:szCs w:val="26"/>
-        </w:rPr>
-      </w:pPr>
-      <w:r>
-        <w:rPr>
-          <w:rFonts w:ascii="Archivo Narrow" w:hAnsi="Archivo Narrow" w:cs="Archivo Narrow"/>
-          <w:sz w:val="26"/>
-          <w:szCs w:val="26"/>
-        </w:rPr>
-        <w:t>d) GIMP không hỗ trợ xuất ảnh động, người dùng cần sử dụng phần mềm khác để thực hiện thao tác này. (s)</w:t>
+        <w:t>a) Mỗi lớp ảnh sẽ trở thành một khung hình trong ảnh động khi xuất ra dưới định dạng GIF.</w:t>
+      </w:r>
+    </w:p>
+    <w:p>
+      <w:pPr>
+        <w:spacing w:before="40" w:after="96" w:line="240" w:lineRule="auto"/>
+        <w:jc w:val="both"/>
+        <w:rPr>
+          <w:rFonts w:ascii="Archivo Narrow" w:hAnsi="Archivo Narrow" w:cs="Archivo Narrow"/>
+          <w:sz w:val="26"/>
+          <w:szCs w:val="26"/>
+        </w:rPr>
+      </w:pPr>
+      <w:r>
+        <w:rPr>
+          <w:rFonts w:ascii="Archivo Narrow" w:hAnsi="Archivo Narrow" w:cs="Archivo Narrow"/>
+          <w:sz w:val="26"/>
+          <w:szCs w:val="26"/>
+        </w:rPr>
+        <w:t>b) Thời gian xuất hiện của mỗi khung hình trong ảnh động không thể thay đổi, tất cả các khung hình sẽ có cùng thời gian xuất hiện mặc định.</w:t>
+      </w:r>
+    </w:p>
+    <w:p>
+      <w:pPr>
+        <w:spacing w:before="40" w:after="96" w:line="240" w:lineRule="auto"/>
+        <w:jc w:val="both"/>
+        <w:rPr>
+          <w:rFonts w:ascii="Archivo Narrow" w:hAnsi="Archivo Narrow" w:cs="Archivo Narrow"/>
+          <w:sz w:val="26"/>
+          <w:szCs w:val="26"/>
+        </w:rPr>
+      </w:pPr>
+      <w:r>
+        <w:rPr>
+          <w:rFonts w:ascii="Archivo Narrow" w:hAnsi="Archivo Narrow" w:cs="Archivo Narrow"/>
+          <w:sz w:val="26"/>
+          <w:szCs w:val="26"/>
+        </w:rPr>
+        <w:t>c) Để xuất ảnh động, cần chọn File -&gt; Export As và lưu tệp với phần mở rộng .gif.</w:t>
+      </w:r>
+    </w:p>
+    <w:p>
+      <w:pPr>
+        <w:spacing w:before="40" w:after="96" w:line="240" w:lineRule="auto"/>
+        <w:jc w:val="both"/>
+        <w:rPr>
+          <w:rFonts w:ascii="Archivo Narrow" w:hAnsi="Archivo Narrow" w:cs="Archivo Narrow"/>
+          <w:sz w:val="26"/>
+          <w:szCs w:val="26"/>
+        </w:rPr>
+      </w:pPr>
+      <w:r>
+        <w:rPr>
+          <w:rFonts w:ascii="Archivo Narrow" w:hAnsi="Archivo Narrow" w:cs="Archivo Narrow"/>
+          <w:sz w:val="26"/>
+          <w:szCs w:val="26"/>
+        </w:rPr>
+        <w:t>d) GIMP không hỗ trợ xuất ảnh động, người dùng cần sử dụng phần mềm khác để thực hiện thao tác này.</w:t>
+      </w:r>
+    </w:p>
+    <w:p>
+      <w:pPr>
+        <w:spacing w:before="40" w:after="96" w:line="240" w:lineRule="auto"/>
+        <w:jc w:val="both"/>
+        <w:rPr>
+          <w:rFonts w:ascii="Archivo Narrow" w:hAnsi="Archivo Narrow" w:cs="Archivo Narrow"/>
+          <w:sz w:val="26"/>
+          <w:szCs w:val="26"/>
+        </w:rPr>
+      </w:pPr>
+      <w:r>
+        <w:rPr>
+          <w:rFonts w:ascii="Archivo Narrow" w:hAnsi="Archivo Narrow" w:cs="Archivo Narrow"/>
+          <w:sz w:val="26"/>
+          <w:szCs w:val="26"/>
+        </w:rPr>
+        <w:t>Đáp án: ĐSĐS</w:t>
       </w:r>
     </w:p>
     <w:p>
@@ -1925,76 +1944,84 @@
           <w:sz w:val="26"/>
           <w:szCs w:val="26"/>
         </w:rPr>
-        <w:t>a) GIMP cung cấp một số hiệu ứng để làm cho ảnh động trở nên sinh động hơn. (đ)</w:t>
-      </w:r>
-    </w:p>
-    <w:p>
-      <w:pPr>
-        <w:spacing w:before="40" w:after="96" w:line="240" w:lineRule="auto"/>
-        <w:jc w:val="both"/>
-        <w:rPr>
-          <w:rFonts w:ascii="Archivo Narrow" w:hAnsi="Archivo Narrow" w:cs="Archivo Narrow"/>
-          <w:sz w:val="26"/>
-          <w:szCs w:val="26"/>
-        </w:rPr>
-      </w:pPr>
-      <w:r>
-        <w:rPr>
-          <w:rFonts w:ascii="Archivo Narrow" w:hAnsi="Archivo Narrow" w:cs="Archivo Narrow"/>
-          <w:sz w:val="26"/>
-          <w:szCs w:val="26"/>
-        </w:rPr>
-        <w:t>b) Sau khi tạo ảnh động, người dùng không thể thêm hiệu ứng vào các khung hình trong GIMP. (s)</w:t>
-      </w:r>
-    </w:p>
-    <w:p>
-      <w:pPr>
-        <w:spacing w:before="40" w:after="96" w:line="240" w:lineRule="auto"/>
-        <w:jc w:val="both"/>
-        <w:rPr>
-          <w:rFonts w:ascii="Archivo Narrow" w:hAnsi="Archivo Narrow" w:cs="Archivo Narrow"/>
-          <w:sz w:val="26"/>
-          <w:szCs w:val="26"/>
-        </w:rPr>
-      </w:pPr>
-      <w:r>
-        <w:rPr>
-          <w:rFonts w:ascii="Archivo Narrow" w:hAnsi="Archivo Narrow" w:cs="Archivo Narrow"/>
-          <w:sz w:val="26"/>
-          <w:szCs w:val="26"/>
-        </w:rPr>
-        <w:t>c) Ảnh động được tạo từ các lớp ảnh có thể được xuất dưới định dạng GIF thông qua lệnh "Export As". (đ)</w:t>
-      </w:r>
-    </w:p>
-    <w:p>
-      <w:pPr>
-        <w:spacing w:before="40" w:after="96" w:line="240" w:lineRule="auto"/>
-        <w:jc w:val="both"/>
-        <w:rPr>
-          <w:rFonts w:ascii="Archivo Narrow" w:hAnsi="Archivo Narrow" w:cs="Archivo Narrow"/>
-          <w:sz w:val="26"/>
-          <w:szCs w:val="26"/>
-        </w:rPr>
-      </w:pPr>
-      <w:r>
-        <w:rPr>
-          <w:rFonts w:ascii="Archivo Narrow" w:hAnsi="Archivo Narrow" w:cs="Archivo Narrow"/>
-          <w:sz w:val="26"/>
-          <w:szCs w:val="26"/>
-        </w:rPr>
-        <w:t>d) Các lớp ảnh trong GIMP không thể được sử dụng để tạo ảnh động, chỉ có thể dùng để chỉnh sửa ảnh tĩnh.(s)</w:t>
-      </w:r>
-    </w:p>
-    <w:p>
-      <w:pPr>
-        <w:spacing w:before="40" w:after="96" w:line="240" w:lineRule="auto"/>
-        <w:jc w:val="both"/>
-        <w:rPr>
-          <w:rFonts w:ascii="Archivo Narrow" w:hAnsi="Archivo Narrow" w:cs="Archivo Narrow"/>
-          <w:sz w:val="26"/>
-          <w:szCs w:val="26"/>
-        </w:rPr>
-      </w:pPr>
+        <w:t>a) GIMP cung cấp một số hiệu ứng để làm cho ảnh động trở nên sinh động hơn.</w:t>
+      </w:r>
+    </w:p>
+    <w:p>
+      <w:pPr>
+        <w:spacing w:before="40" w:after="96" w:line="240" w:lineRule="auto"/>
+        <w:jc w:val="both"/>
+        <w:rPr>
+          <w:rFonts w:ascii="Archivo Narrow" w:hAnsi="Archivo Narrow" w:cs="Archivo Narrow"/>
+          <w:sz w:val="26"/>
+          <w:szCs w:val="26"/>
+        </w:rPr>
+      </w:pPr>
+      <w:r>
+        <w:rPr>
+          <w:rFonts w:ascii="Archivo Narrow" w:hAnsi="Archivo Narrow" w:cs="Archivo Narrow"/>
+          <w:sz w:val="26"/>
+          <w:szCs w:val="26"/>
+        </w:rPr>
+        <w:t>b) Sau khi tạo ảnh động, người dùng không thể thêm hiệu ứng vào các khung hình trong GIMP.</w:t>
+      </w:r>
+    </w:p>
+    <w:p>
+      <w:pPr>
+        <w:spacing w:before="40" w:after="96" w:line="240" w:lineRule="auto"/>
+        <w:jc w:val="both"/>
+        <w:rPr>
+          <w:rFonts w:ascii="Archivo Narrow" w:hAnsi="Archivo Narrow" w:cs="Archivo Narrow"/>
+          <w:sz w:val="26"/>
+          <w:szCs w:val="26"/>
+        </w:rPr>
+      </w:pPr>
+      <w:r>
+        <w:rPr>
+          <w:rFonts w:ascii="Archivo Narrow" w:hAnsi="Archivo Narrow" w:cs="Archivo Narrow"/>
+          <w:sz w:val="26"/>
+          <w:szCs w:val="26"/>
+        </w:rPr>
+        <w:t>c) Ảnh động được tạo từ các lớp ảnh có thể được xuất dưới định dạng GIF thông qua lệnh "Export As".</w:t>
+      </w:r>
+    </w:p>
+    <w:p>
+      <w:pPr>
+        <w:spacing w:before="40" w:after="96" w:line="240" w:lineRule="auto"/>
+        <w:jc w:val="both"/>
+        <w:rPr>
+          <w:rFonts w:ascii="Archivo Narrow" w:hAnsi="Archivo Narrow" w:cs="Archivo Narrow"/>
+          <w:sz w:val="26"/>
+          <w:szCs w:val="26"/>
+        </w:rPr>
+      </w:pPr>
+      <w:r>
+        <w:rPr>
+          <w:rFonts w:ascii="Archivo Narrow" w:hAnsi="Archivo Narrow" w:cs="Archivo Narrow"/>
+          <w:sz w:val="26"/>
+          <w:szCs w:val="26"/>
+        </w:rPr>
+        <w:t>d) Các lớp ảnh trong GIMP không thể được sử dụng để tạo ảnh động, chỉ có thể dùng để chỉnh sửa ảnh tĩnh.</w:t>
+      </w:r>
+    </w:p>
+    <w:p>
+      <w:pPr>
+        <w:spacing w:before="40" w:after="96" w:line="240" w:lineRule="auto"/>
+        <w:jc w:val="both"/>
+        <w:rPr>
+          <w:rFonts w:ascii="Archivo Narrow" w:hAnsi="Archivo Narrow" w:cs="Archivo Narrow"/>
+          <w:sz w:val="26"/>
+          <w:szCs w:val="26"/>
+        </w:rPr>
+      </w:pPr>
+      <w:r>
+        <w:rPr>
+          <w:rFonts w:ascii="Archivo Narrow" w:hAnsi="Archivo Narrow" w:cs="Archivo Narrow"/>
+          <w:sz w:val="26"/>
+          <w:szCs w:val="26"/>
+        </w:rPr>
+        <w:t>Đáp án: ĐSĐS</w:t>
+      </w:r>
     </w:p>
     <w:sectPr>
       <w:headerReference w:type="default" r:id="rId6"/>
